--- a/Book_management_System_BRD.docx
+++ b/Book_management_System_BRD.docx
@@ -208,14 +208,29 @@
           <w:rFonts w:ascii="Times New Roman" w:eastAsia="Times New Roman" w:hAnsi="Times New Roman" w:cs="Times New Roman"/>
           <w:sz w:val="28"/>
         </w:rPr>
-        <w:t>Book reselling</w:t>
-      </w:r>
-      <w:r>
-        <w:rPr>
-          <w:rFonts w:ascii="Times New Roman" w:eastAsia="Times New Roman" w:hAnsi="Times New Roman" w:cs="Times New Roman"/>
-          <w:sz w:val="28"/>
-        </w:rPr>
-        <w:t xml:space="preserve"> System is to automate the existing manual system by the help of computerized equipment’s and full-fledged computer software, fulfilling their requirements</w:t>
+        <w:t xml:space="preserve">Book </w:t>
+      </w:r>
+      <w:r>
+        <w:rPr>
+          <w:rFonts w:ascii="Times New Roman" w:hAnsi="Times New Roman" w:cs="Times New Roman"/>
+          <w:sz w:val="28"/>
+          <w:szCs w:val="24"/>
+        </w:rPr>
+        <w:t>Management System</w:t>
+      </w:r>
+      <w:r>
+        <w:rPr>
+          <w:rFonts w:ascii="Times New Roman" w:eastAsia="Times New Roman" w:hAnsi="Times New Roman" w:cs="Times New Roman"/>
+          <w:sz w:val="28"/>
+        </w:rPr>
+        <w:t xml:space="preserve"> </w:t>
+      </w:r>
+      <w:r>
+        <w:rPr>
+          <w:rFonts w:ascii="Times New Roman" w:eastAsia="Times New Roman" w:hAnsi="Times New Roman" w:cs="Times New Roman"/>
+          <w:sz w:val="28"/>
+        </w:rPr>
+        <w:t>is to automate the existing manual system by the help of computerized equipment’s and full-fledged computer software, fulfilling their requirements</w:t>
       </w:r>
       <w:r>
         <w:rPr>
@@ -271,35 +286,15 @@
           <w:rFonts w:ascii="Times New Roman" w:eastAsia="Times New Roman" w:hAnsi="Times New Roman" w:cs="Times New Roman"/>
           <w:sz w:val="28"/>
         </w:rPr>
-        <w:t xml:space="preserve"> Reselling</w:t>
-      </w:r>
-      <w:r>
-        <w:rPr>
-          <w:rFonts w:ascii="Times New Roman" w:eastAsia="Times New Roman" w:hAnsi="Times New Roman" w:cs="Times New Roman"/>
-          <w:sz w:val="28"/>
-        </w:rPr>
-        <w:t xml:space="preserve"> System, as described above, can </w:t>
-      </w:r>
-      <w:r>
-        <w:rPr>
-          <w:rFonts w:ascii="Times New Roman" w:eastAsia="Times New Roman" w:hAnsi="Times New Roman" w:cs="Times New Roman"/>
-          <w:sz w:val="28"/>
-        </w:rPr>
-        <w:t>lead</w:t>
-      </w:r>
-      <w:r>
-        <w:rPr>
-          <w:rFonts w:ascii="Times New Roman" w:eastAsia="Times New Roman" w:hAnsi="Times New Roman" w:cs="Times New Roman"/>
-          <w:sz w:val="28"/>
-        </w:rPr>
         <w:t xml:space="preserve"> </w:t>
       </w:r>
       <w:r>
         <w:rPr>
-          <w:rFonts w:ascii="Times New Roman" w:eastAsia="Times New Roman" w:hAnsi="Times New Roman" w:cs="Times New Roman"/>
-          <w:sz w:val="28"/>
-        </w:rPr>
-        <w:t>to</w:t>
+          <w:rFonts w:ascii="Times New Roman" w:hAnsi="Times New Roman" w:cs="Times New Roman"/>
+          <w:sz w:val="28"/>
+          <w:szCs w:val="24"/>
+        </w:rPr>
+        <w:t>Management</w:t>
       </w:r>
       <w:r>
         <w:rPr>
@@ -313,399 +308,35 @@
           <w:rFonts w:ascii="Times New Roman" w:eastAsia="Times New Roman" w:hAnsi="Times New Roman" w:cs="Times New Roman"/>
           <w:sz w:val="28"/>
         </w:rPr>
-        <w:t>error</w:t>
-      </w:r>
-      <w:r>
-        <w:rPr>
-          <w:rFonts w:ascii="Times New Roman" w:eastAsia="Times New Roman" w:hAnsi="Times New Roman" w:cs="Times New Roman"/>
-          <w:sz w:val="28"/>
-        </w:rPr>
-        <w:t xml:space="preserve"> </w:t>
-      </w:r>
-      <w:r>
-        <w:rPr>
-          <w:rFonts w:ascii="Times New Roman" w:eastAsia="Times New Roman" w:hAnsi="Times New Roman" w:cs="Times New Roman"/>
-          <w:sz w:val="28"/>
-        </w:rPr>
-        <w:t xml:space="preserve">free, reliable and fast management system. It can assist the </w:t>
-      </w:r>
-      <w:r>
-        <w:rPr>
-          <w:rFonts w:ascii="Times New Roman" w:eastAsia="Times New Roman" w:hAnsi="Times New Roman" w:cs="Times New Roman"/>
-          <w:sz w:val="28"/>
-        </w:rPr>
-        <w:t>Seller</w:t>
-      </w:r>
-      <w:r>
-        <w:rPr>
-          <w:rFonts w:ascii="Times New Roman" w:eastAsia="Times New Roman" w:hAnsi="Times New Roman" w:cs="Times New Roman"/>
-          <w:sz w:val="28"/>
-        </w:rPr>
-        <w:t xml:space="preserve"> to concentrate on their</w:t>
-      </w:r>
-      <w:r>
-        <w:rPr>
-          <w:rFonts w:ascii="Times New Roman" w:eastAsia="Times New Roman" w:hAnsi="Times New Roman" w:cs="Times New Roman"/>
-          <w:sz w:val="28"/>
-        </w:rPr>
-        <w:t xml:space="preserve"> </w:t>
-      </w:r>
-      <w:r>
-        <w:rPr>
-          <w:rFonts w:ascii="Times New Roman" w:eastAsia="Times New Roman" w:hAnsi="Times New Roman" w:cs="Times New Roman"/>
-          <w:sz w:val="28"/>
-        </w:rPr>
-        <w:t>other</w:t>
-      </w:r>
-      <w:r>
-        <w:rPr>
-          <w:rFonts w:ascii="Times New Roman" w:eastAsia="Times New Roman" w:hAnsi="Times New Roman" w:cs="Times New Roman"/>
-          <w:sz w:val="28"/>
-        </w:rPr>
-        <w:t xml:space="preserve"> </w:t>
-      </w:r>
-      <w:r>
-        <w:rPr>
-          <w:rFonts w:ascii="Times New Roman" w:eastAsia="Times New Roman" w:hAnsi="Times New Roman" w:cs="Times New Roman"/>
-          <w:sz w:val="28"/>
-        </w:rPr>
-        <w:t>activities</w:t>
-      </w:r>
-      <w:r>
-        <w:rPr>
-          <w:rFonts w:ascii="Times New Roman" w:eastAsia="Times New Roman" w:hAnsi="Times New Roman" w:cs="Times New Roman"/>
-          <w:sz w:val="28"/>
-        </w:rPr>
-        <w:t xml:space="preserve"> </w:t>
-      </w:r>
-      <w:r>
-        <w:rPr>
-          <w:rFonts w:ascii="Times New Roman" w:eastAsia="Times New Roman" w:hAnsi="Times New Roman" w:cs="Times New Roman"/>
-          <w:sz w:val="28"/>
-        </w:rPr>
-        <w:t>rather</w:t>
-      </w:r>
-      <w:r>
-        <w:rPr>
-          <w:rFonts w:ascii="Times New Roman" w:eastAsia="Times New Roman" w:hAnsi="Times New Roman" w:cs="Times New Roman"/>
-          <w:sz w:val="28"/>
-        </w:rPr>
-        <w:t xml:space="preserve"> </w:t>
-      </w:r>
-      <w:r>
-        <w:rPr>
-          <w:rFonts w:ascii="Times New Roman" w:eastAsia="Times New Roman" w:hAnsi="Times New Roman" w:cs="Times New Roman"/>
-          <w:sz w:val="28"/>
-        </w:rPr>
-        <w:t>to</w:t>
-      </w:r>
-      <w:r>
-        <w:rPr>
-          <w:rFonts w:ascii="Times New Roman" w:eastAsia="Times New Roman" w:hAnsi="Times New Roman" w:cs="Times New Roman"/>
-          <w:sz w:val="28"/>
-        </w:rPr>
-        <w:t xml:space="preserve"> </w:t>
-      </w:r>
-      <w:r>
-        <w:rPr>
-          <w:rFonts w:ascii="Times New Roman" w:eastAsia="Times New Roman" w:hAnsi="Times New Roman" w:cs="Times New Roman"/>
-          <w:sz w:val="28"/>
-        </w:rPr>
-        <w:t>concentrate</w:t>
-      </w:r>
-      <w:r>
-        <w:rPr>
-          <w:rFonts w:ascii="Times New Roman" w:eastAsia="Times New Roman" w:hAnsi="Times New Roman" w:cs="Times New Roman"/>
-          <w:sz w:val="28"/>
-        </w:rPr>
-        <w:t xml:space="preserve"> </w:t>
-      </w:r>
-      <w:r>
-        <w:rPr>
-          <w:rFonts w:ascii="Times New Roman" w:eastAsia="Times New Roman" w:hAnsi="Times New Roman" w:cs="Times New Roman"/>
-          <w:sz w:val="28"/>
-        </w:rPr>
-        <w:t>on</w:t>
-      </w:r>
-      <w:r>
-        <w:rPr>
-          <w:rFonts w:ascii="Times New Roman" w:eastAsia="Times New Roman" w:hAnsi="Times New Roman" w:cs="Times New Roman"/>
-          <w:sz w:val="28"/>
-        </w:rPr>
-        <w:t xml:space="preserve"> </w:t>
-      </w:r>
-      <w:r>
-        <w:rPr>
-          <w:rFonts w:ascii="Times New Roman" w:eastAsia="Times New Roman" w:hAnsi="Times New Roman" w:cs="Times New Roman"/>
-          <w:sz w:val="28"/>
-        </w:rPr>
-        <w:t>the</w:t>
-      </w:r>
-      <w:r>
-        <w:rPr>
-          <w:rFonts w:ascii="Times New Roman" w:eastAsia="Times New Roman" w:hAnsi="Times New Roman" w:cs="Times New Roman"/>
-          <w:sz w:val="28"/>
-        </w:rPr>
-        <w:t xml:space="preserve"> </w:t>
-      </w:r>
-      <w:r>
-        <w:rPr>
-          <w:rFonts w:ascii="Times New Roman" w:eastAsia="Times New Roman" w:hAnsi="Times New Roman" w:cs="Times New Roman"/>
-          <w:sz w:val="28"/>
-        </w:rPr>
-        <w:t>record</w:t>
-      </w:r>
-      <w:r>
-        <w:rPr>
-          <w:rFonts w:ascii="Times New Roman" w:eastAsia="Times New Roman" w:hAnsi="Times New Roman" w:cs="Times New Roman"/>
-          <w:sz w:val="28"/>
-        </w:rPr>
-        <w:t xml:space="preserve"> </w:t>
-      </w:r>
-      <w:r>
-        <w:rPr>
-          <w:rFonts w:ascii="Times New Roman" w:eastAsia="Times New Roman" w:hAnsi="Times New Roman" w:cs="Times New Roman"/>
-          <w:sz w:val="28"/>
-        </w:rPr>
-        <w:t>keeping.</w:t>
-      </w:r>
-      <w:r>
-        <w:rPr>
-          <w:rFonts w:ascii="Times New Roman" w:eastAsia="Times New Roman" w:hAnsi="Times New Roman" w:cs="Times New Roman"/>
-          <w:sz w:val="28"/>
-        </w:rPr>
-        <w:t xml:space="preserve"> </w:t>
-      </w:r>
-      <w:r>
-        <w:rPr>
-          <w:rFonts w:ascii="Times New Roman" w:eastAsia="Times New Roman" w:hAnsi="Times New Roman" w:cs="Times New Roman"/>
-          <w:sz w:val="28"/>
-        </w:rPr>
-        <w:t>Thus</w:t>
-      </w:r>
-      <w:r>
-        <w:rPr>
-          <w:rFonts w:ascii="Times New Roman" w:eastAsia="Times New Roman" w:hAnsi="Times New Roman" w:cs="Times New Roman"/>
-          <w:sz w:val="28"/>
-        </w:rPr>
-        <w:t xml:space="preserve"> </w:t>
-      </w:r>
-      <w:r>
-        <w:rPr>
-          <w:rFonts w:ascii="Times New Roman" w:eastAsia="Times New Roman" w:hAnsi="Times New Roman" w:cs="Times New Roman"/>
-          <w:sz w:val="28"/>
-        </w:rPr>
-        <w:t>it</w:t>
-      </w:r>
-      <w:r>
-        <w:rPr>
-          <w:rFonts w:ascii="Times New Roman" w:eastAsia="Times New Roman" w:hAnsi="Times New Roman" w:cs="Times New Roman"/>
-          <w:sz w:val="28"/>
-        </w:rPr>
-        <w:t xml:space="preserve"> </w:t>
-      </w:r>
-      <w:r>
-        <w:rPr>
-          <w:rFonts w:ascii="Times New Roman" w:eastAsia="Times New Roman" w:hAnsi="Times New Roman" w:cs="Times New Roman"/>
-          <w:sz w:val="28"/>
-        </w:rPr>
-        <w:t>will</w:t>
-      </w:r>
-      <w:r>
-        <w:rPr>
-          <w:rFonts w:ascii="Times New Roman" w:eastAsia="Times New Roman" w:hAnsi="Times New Roman" w:cs="Times New Roman"/>
-          <w:sz w:val="28"/>
-        </w:rPr>
-        <w:t xml:space="preserve"> </w:t>
-      </w:r>
-      <w:r>
-        <w:rPr>
-          <w:rFonts w:ascii="Times New Roman" w:eastAsia="Times New Roman" w:hAnsi="Times New Roman" w:cs="Times New Roman"/>
-          <w:sz w:val="28"/>
-        </w:rPr>
-        <w:t>help organization</w:t>
-      </w:r>
-      <w:r>
-        <w:rPr>
-          <w:rFonts w:ascii="Times New Roman" w:eastAsia="Times New Roman" w:hAnsi="Times New Roman" w:cs="Times New Roman"/>
-          <w:sz w:val="28"/>
-        </w:rPr>
-        <w:t xml:space="preserve"> </w:t>
-      </w:r>
-      <w:r>
-        <w:rPr>
-          <w:rFonts w:ascii="Times New Roman" w:eastAsia="Times New Roman" w:hAnsi="Times New Roman" w:cs="Times New Roman"/>
-          <w:sz w:val="28"/>
-        </w:rPr>
-        <w:t>in</w:t>
-      </w:r>
-      <w:r>
-        <w:rPr>
-          <w:rFonts w:ascii="Times New Roman" w:eastAsia="Times New Roman" w:hAnsi="Times New Roman" w:cs="Times New Roman"/>
-          <w:sz w:val="28"/>
-        </w:rPr>
-        <w:t xml:space="preserve"> </w:t>
-      </w:r>
-      <w:r>
-        <w:rPr>
-          <w:rFonts w:ascii="Times New Roman" w:eastAsia="Times New Roman" w:hAnsi="Times New Roman" w:cs="Times New Roman"/>
-          <w:sz w:val="28"/>
-        </w:rPr>
-        <w:t>better</w:t>
-      </w:r>
-      <w:r>
-        <w:rPr>
-          <w:rFonts w:ascii="Times New Roman" w:eastAsia="Times New Roman" w:hAnsi="Times New Roman" w:cs="Times New Roman"/>
-          <w:sz w:val="28"/>
-        </w:rPr>
-        <w:t xml:space="preserve"> </w:t>
-      </w:r>
-      <w:r>
-        <w:rPr>
-          <w:rFonts w:ascii="Times New Roman" w:eastAsia="Times New Roman" w:hAnsi="Times New Roman" w:cs="Times New Roman"/>
-          <w:sz w:val="28"/>
-        </w:rPr>
-        <w:t>utilization</w:t>
-      </w:r>
-      <w:r>
-        <w:rPr>
-          <w:rFonts w:ascii="Times New Roman" w:eastAsia="Times New Roman" w:hAnsi="Times New Roman" w:cs="Times New Roman"/>
-          <w:sz w:val="28"/>
-        </w:rPr>
-        <w:t xml:space="preserve"> </w:t>
-      </w:r>
-      <w:r>
-        <w:rPr>
-          <w:rFonts w:ascii="Times New Roman" w:eastAsia="Times New Roman" w:hAnsi="Times New Roman" w:cs="Times New Roman"/>
-          <w:sz w:val="28"/>
-        </w:rPr>
-        <w:t>of</w:t>
-      </w:r>
-      <w:r>
-        <w:rPr>
-          <w:rFonts w:ascii="Times New Roman" w:eastAsia="Times New Roman" w:hAnsi="Times New Roman" w:cs="Times New Roman"/>
-          <w:sz w:val="28"/>
-        </w:rPr>
-        <w:t xml:space="preserve"> </w:t>
-      </w:r>
-      <w:r>
-        <w:rPr>
-          <w:rFonts w:ascii="Times New Roman" w:eastAsia="Times New Roman" w:hAnsi="Times New Roman" w:cs="Times New Roman"/>
-          <w:sz w:val="28"/>
-        </w:rPr>
-        <w:t>resources.</w:t>
-      </w:r>
-      <w:r>
-        <w:rPr>
-          <w:rFonts w:ascii="Times New Roman" w:eastAsia="Times New Roman" w:hAnsi="Times New Roman" w:cs="Times New Roman"/>
-          <w:sz w:val="28"/>
-        </w:rPr>
-        <w:t xml:space="preserve"> </w:t>
-      </w:r>
-      <w:r>
-        <w:rPr>
-          <w:rFonts w:ascii="Times New Roman" w:eastAsia="Times New Roman" w:hAnsi="Times New Roman" w:cs="Times New Roman"/>
-          <w:sz w:val="28"/>
-        </w:rPr>
-        <w:t>The</w:t>
-      </w:r>
-      <w:r>
-        <w:rPr>
-          <w:rFonts w:ascii="Times New Roman" w:eastAsia="Times New Roman" w:hAnsi="Times New Roman" w:cs="Times New Roman"/>
-          <w:sz w:val="28"/>
-        </w:rPr>
-        <w:t xml:space="preserve"> </w:t>
-      </w:r>
-      <w:r>
-        <w:rPr>
-          <w:rFonts w:ascii="Times New Roman" w:eastAsia="Times New Roman" w:hAnsi="Times New Roman" w:cs="Times New Roman"/>
-          <w:sz w:val="28"/>
-        </w:rPr>
-        <w:t>organization</w:t>
-      </w:r>
-      <w:r>
-        <w:rPr>
-          <w:rFonts w:ascii="Times New Roman" w:eastAsia="Times New Roman" w:hAnsi="Times New Roman" w:cs="Times New Roman"/>
-          <w:sz w:val="28"/>
-        </w:rPr>
-        <w:t xml:space="preserve"> </w:t>
-      </w:r>
-      <w:r>
-        <w:rPr>
-          <w:rFonts w:ascii="Times New Roman" w:eastAsia="Times New Roman" w:hAnsi="Times New Roman" w:cs="Times New Roman"/>
-          <w:sz w:val="28"/>
-        </w:rPr>
-        <w:t>can</w:t>
-      </w:r>
-      <w:r>
-        <w:rPr>
-          <w:rFonts w:ascii="Times New Roman" w:eastAsia="Times New Roman" w:hAnsi="Times New Roman" w:cs="Times New Roman"/>
-          <w:sz w:val="28"/>
-        </w:rPr>
-        <w:t xml:space="preserve"> </w:t>
-      </w:r>
-      <w:r>
-        <w:rPr>
-          <w:rFonts w:ascii="Times New Roman" w:eastAsia="Times New Roman" w:hAnsi="Times New Roman" w:cs="Times New Roman"/>
-          <w:sz w:val="28"/>
-        </w:rPr>
-        <w:t>maintain computerized records</w:t>
-      </w:r>
-      <w:r>
-        <w:rPr>
-          <w:rFonts w:ascii="Times New Roman" w:eastAsia="Times New Roman" w:hAnsi="Times New Roman" w:cs="Times New Roman"/>
-          <w:sz w:val="28"/>
-        </w:rPr>
-        <w:t xml:space="preserve"> </w:t>
-      </w:r>
-      <w:r>
-        <w:rPr>
-          <w:rFonts w:ascii="Times New Roman" w:eastAsia="Times New Roman" w:hAnsi="Times New Roman" w:cs="Times New Roman"/>
-          <w:sz w:val="28"/>
-        </w:rPr>
-        <w:t>without redundant entries.</w:t>
-      </w:r>
-      <w:r>
-        <w:rPr>
-          <w:rFonts w:ascii="Times New Roman" w:eastAsia="Times New Roman" w:hAnsi="Times New Roman" w:cs="Times New Roman"/>
-          <w:sz w:val="28"/>
-        </w:rPr>
-        <w:t xml:space="preserve"> </w:t>
-      </w:r>
-      <w:r>
-        <w:rPr>
-          <w:rFonts w:ascii="Times New Roman" w:eastAsia="Times New Roman" w:hAnsi="Times New Roman" w:cs="Times New Roman"/>
-          <w:sz w:val="28"/>
-        </w:rPr>
-        <w:t>That means that</w:t>
-      </w:r>
-      <w:r>
-        <w:rPr>
-          <w:rFonts w:ascii="Times New Roman" w:eastAsia="Times New Roman" w:hAnsi="Times New Roman" w:cs="Times New Roman"/>
-          <w:sz w:val="28"/>
-        </w:rPr>
-        <w:t xml:space="preserve"> </w:t>
-      </w:r>
-      <w:r>
-        <w:rPr>
-          <w:rFonts w:ascii="Times New Roman" w:eastAsia="Times New Roman" w:hAnsi="Times New Roman" w:cs="Times New Roman"/>
-          <w:sz w:val="28"/>
-        </w:rPr>
-        <w:t>one need</w:t>
-      </w:r>
-      <w:r>
-        <w:rPr>
-          <w:rFonts w:ascii="Times New Roman" w:eastAsia="Times New Roman" w:hAnsi="Times New Roman" w:cs="Times New Roman"/>
-          <w:sz w:val="28"/>
-        </w:rPr>
-        <w:t xml:space="preserve"> </w:t>
-      </w:r>
-      <w:r>
-        <w:rPr>
-          <w:rFonts w:ascii="Times New Roman" w:eastAsia="Times New Roman" w:hAnsi="Times New Roman" w:cs="Times New Roman"/>
-          <w:sz w:val="28"/>
-        </w:rPr>
-        <w:t xml:space="preserve">not be distracted by information that is not relevant, while being able to reach the information. </w:t>
+        <w:t>System, as described above</w:t>
+      </w:r>
+      <w:r>
+        <w:rPr>
+          <w:rFonts w:ascii="Times New Roman" w:eastAsia="Times New Roman" w:hAnsi="Times New Roman" w:cs="Times New Roman"/>
+          <w:sz w:val="28"/>
+        </w:rPr>
+        <w:t xml:space="preserve">, Our application stores the date sent by the seller in the </w:t>
+      </w:r>
+      <w:r>
+        <w:rPr>
+          <w:rFonts w:ascii="Times New Roman" w:eastAsia="Times New Roman" w:hAnsi="Times New Roman" w:cs="Times New Roman"/>
+          <w:sz w:val="28"/>
+        </w:rPr>
+        <w:t>d</w:t>
+      </w:r>
+      <w:r>
+        <w:rPr>
+          <w:rFonts w:ascii="Times New Roman" w:eastAsia="Times New Roman" w:hAnsi="Times New Roman" w:cs="Times New Roman"/>
+          <w:sz w:val="28"/>
+        </w:rPr>
+        <w:t>atabase, The book information's can be added, deleted, updated</w:t>
+      </w:r>
+      <w:r>
+        <w:rPr>
+          <w:rFonts w:ascii="Times New Roman" w:eastAsia="Times New Roman" w:hAnsi="Times New Roman" w:cs="Times New Roman"/>
+          <w:sz w:val="28"/>
+        </w:rPr>
+        <w:t xml:space="preserve"> or searched according to category wise. The customer only needs to input the name of the book</w:t>
       </w:r>
     </w:p>
     <w:p>
@@ -752,18 +383,56 @@
           <w:rFonts w:ascii="Times New Roman" w:eastAsia="Times New Roman" w:hAnsi="Times New Roman" w:cs="Times New Roman"/>
           <w:sz w:val="28"/>
         </w:rPr>
-        <w:t xml:space="preserve"> System It may help collecting perfect management in detail. In a very short time, the collection will be obvious, simple. It will help a person to know the management of passed year perfectly and vividly. It also helps in current all works relative to Online </w:t>
-      </w:r>
-      <w:r>
-        <w:rPr>
-          <w:rFonts w:ascii="Times New Roman" w:eastAsia="Times New Roman" w:hAnsi="Times New Roman" w:cs="Times New Roman"/>
-          <w:sz w:val="28"/>
-        </w:rPr>
-        <w:t>Book</w:t>
-      </w:r>
-      <w:r>
-        <w:rPr>
-          <w:rFonts w:ascii="Times New Roman" w:eastAsia="Times New Roman" w:hAnsi="Times New Roman" w:cs="Times New Roman"/>
+        <w:t xml:space="preserve"> System</w:t>
+      </w:r>
+      <w:r>
+        <w:rPr>
+          <w:rFonts w:ascii="Times New Roman" w:eastAsia="Times New Roman" w:hAnsi="Times New Roman" w:cs="Times New Roman"/>
+          <w:sz w:val="28"/>
+        </w:rPr>
+        <w:t xml:space="preserve"> is developed, provides the student, Library and seller with book information. </w:t>
+      </w:r>
+      <w:r>
+        <w:rPr>
+          <w:rFonts w:ascii="Times New Roman" w:eastAsia="Times New Roman" w:hAnsi="Times New Roman" w:cs="Times New Roman"/>
+          <w:sz w:val="28"/>
+        </w:rPr>
+        <w:t>Online</w:t>
+      </w:r>
+      <w:r>
+        <w:rPr>
+          <w:rFonts w:ascii="Times New Roman" w:eastAsia="Times New Roman" w:hAnsi="Times New Roman" w:cs="Times New Roman"/>
+          <w:sz w:val="28"/>
+        </w:rPr>
+        <w:t xml:space="preserve"> Book Management</w:t>
+      </w:r>
+      <w:r>
+        <w:rPr>
+          <w:rFonts w:ascii="Times New Roman" w:eastAsia="Times New Roman" w:hAnsi="Times New Roman" w:cs="Times New Roman"/>
+          <w:sz w:val="28"/>
+        </w:rPr>
+        <w:t xml:space="preserve"> System It may help collecting perfect </w:t>
+      </w:r>
+      <w:r>
+        <w:rPr>
+          <w:rFonts w:ascii="Times New Roman" w:eastAsia="Times New Roman" w:hAnsi="Times New Roman" w:cs="Times New Roman"/>
+          <w:color w:val="000000" w:themeColor="text1"/>
+          <w:sz w:val="28"/>
+        </w:rPr>
+        <w:t>management in detail. In a very short time</w:t>
+      </w:r>
+      <w:r>
+        <w:rPr>
+          <w:rFonts w:ascii="Times New Roman" w:eastAsia="Times New Roman" w:hAnsi="Times New Roman" w:cs="Times New Roman"/>
+          <w:color w:val="000000" w:themeColor="text1"/>
+          <w:sz w:val="28"/>
+        </w:rPr>
+        <w:t>.</w:t>
+      </w:r>
+      <w:r>
+        <w:rPr>
+          <w:rFonts w:ascii="Times New Roman" w:eastAsia="Times New Roman" w:hAnsi="Times New Roman" w:cs="Times New Roman"/>
+          <w:color w:val="000000" w:themeColor="text1"/>
           <w:sz w:val="28"/>
         </w:rPr>
         <w:t xml:space="preserve"> </w:t>
@@ -771,100 +440,82 @@
       <w:r>
         <w:rPr>
           <w:rFonts w:ascii="Times New Roman" w:eastAsia="Times New Roman" w:hAnsi="Times New Roman" w:cs="Times New Roman"/>
-          <w:sz w:val="28"/>
-        </w:rPr>
-        <w:t>Management</w:t>
-      </w:r>
-      <w:r>
-        <w:rPr>
-          <w:rFonts w:ascii="Times New Roman" w:eastAsia="Times New Roman" w:hAnsi="Times New Roman" w:cs="Times New Roman"/>
-          <w:sz w:val="28"/>
-        </w:rPr>
-        <w:t xml:space="preserve"> System. It will be also reduced the cost of collecting the management &amp; collection procedure will go on smoothly. Our</w:t>
-      </w:r>
-      <w:r>
-        <w:rPr>
-          <w:rFonts w:ascii="Times New Roman" w:eastAsia="Times New Roman" w:hAnsi="Times New Roman" w:cs="Times New Roman"/>
-          <w:sz w:val="28"/>
-        </w:rPr>
-        <w:t xml:space="preserve"> </w:t>
-      </w:r>
-      <w:r>
-        <w:rPr>
-          <w:rFonts w:ascii="Times New Roman" w:eastAsia="Times New Roman" w:hAnsi="Times New Roman" w:cs="Times New Roman"/>
-          <w:sz w:val="28"/>
-        </w:rPr>
-        <w:t>project</w:t>
-      </w:r>
-      <w:r>
-        <w:rPr>
-          <w:rFonts w:ascii="Times New Roman" w:eastAsia="Times New Roman" w:hAnsi="Times New Roman" w:cs="Times New Roman"/>
-          <w:sz w:val="28"/>
-        </w:rPr>
-        <w:t xml:space="preserve"> </w:t>
-      </w:r>
-      <w:r>
-        <w:rPr>
-          <w:rFonts w:ascii="Times New Roman" w:eastAsia="Times New Roman" w:hAnsi="Times New Roman" w:cs="Times New Roman"/>
-          <w:sz w:val="28"/>
-        </w:rPr>
-        <w:t>aims</w:t>
-      </w:r>
-      <w:r>
-        <w:rPr>
-          <w:rFonts w:ascii="Times New Roman" w:eastAsia="Times New Roman" w:hAnsi="Times New Roman" w:cs="Times New Roman"/>
-          <w:sz w:val="28"/>
-        </w:rPr>
-        <w:t xml:space="preserve"> </w:t>
-      </w:r>
-      <w:r>
-        <w:rPr>
-          <w:rFonts w:ascii="Times New Roman" w:eastAsia="Times New Roman" w:hAnsi="Times New Roman" w:cs="Times New Roman"/>
-          <w:sz w:val="28"/>
-        </w:rPr>
-        <w:t xml:space="preserve">at Business process automation, </w:t>
-      </w:r>
-      <w:r>
-        <w:rPr>
-          <w:rFonts w:ascii="Times New Roman" w:eastAsia="Times New Roman" w:hAnsi="Times New Roman" w:cs="Times New Roman"/>
-          <w:sz w:val="28"/>
-        </w:rPr>
-        <w:t>i.e.</w:t>
-      </w:r>
-      <w:r>
-        <w:rPr>
-          <w:rFonts w:ascii="Times New Roman" w:eastAsia="Times New Roman" w:hAnsi="Times New Roman" w:cs="Times New Roman"/>
-          <w:sz w:val="28"/>
-        </w:rPr>
-        <w:t>,</w:t>
-      </w:r>
-      <w:r>
-        <w:rPr>
-          <w:rFonts w:ascii="Times New Roman" w:eastAsia="Times New Roman" w:hAnsi="Times New Roman" w:cs="Times New Roman"/>
-          <w:sz w:val="28"/>
-        </w:rPr>
-        <w:t xml:space="preserve"> we have tried to computerize various processes of Online </w:t>
-      </w:r>
-      <w:r>
-        <w:rPr>
-          <w:rFonts w:ascii="Times New Roman" w:eastAsia="Times New Roman" w:hAnsi="Times New Roman" w:cs="Times New Roman"/>
-          <w:sz w:val="28"/>
-        </w:rPr>
-        <w:t xml:space="preserve">Book Management </w:t>
-      </w:r>
-      <w:r>
-        <w:rPr>
-          <w:rFonts w:ascii="Times New Roman" w:eastAsia="Times New Roman" w:hAnsi="Times New Roman" w:cs="Times New Roman"/>
-          <w:sz w:val="28"/>
-        </w:rPr>
-        <w:t>System.</w:t>
-      </w:r>
-      <w:r>
-        <w:rPr>
-          <w:rFonts w:ascii="Times New Roman" w:eastAsia="Times New Roman" w:hAnsi="Times New Roman" w:cs="Times New Roman"/>
-          <w:sz w:val="28"/>
-        </w:rPr>
-        <w:t xml:space="preserve"> </w:t>
+          <w:color w:val="000000" w:themeColor="text1"/>
+          <w:sz w:val="28"/>
+        </w:rPr>
+        <w:t xml:space="preserve">Online Book Management System </w:t>
+      </w:r>
+      <w:r>
+        <w:rPr>
+          <w:rFonts w:ascii="Times New Roman" w:hAnsi="Times New Roman" w:cs="Times New Roman"/>
+          <w:color w:val="000000" w:themeColor="text1"/>
+          <w:sz w:val="28"/>
+          <w:shd w:val="clear" w:color="auto" w:fill="FFFFFF"/>
+        </w:rPr>
+        <w:t xml:space="preserve">is a web-based online system for assisting both the students/teachers and librarian/staff in </w:t>
+      </w:r>
+      <w:r>
+        <w:rPr>
+          <w:rFonts w:ascii="Times New Roman" w:hAnsi="Times New Roman" w:cs="Times New Roman"/>
+          <w:color w:val="000000" w:themeColor="text1"/>
+          <w:sz w:val="28"/>
+          <w:shd w:val="clear" w:color="auto" w:fill="FFFFFF"/>
+        </w:rPr>
+        <w:t>buying</w:t>
+      </w:r>
+      <w:r>
+        <w:rPr>
+          <w:rFonts w:ascii="Times New Roman" w:hAnsi="Times New Roman" w:cs="Times New Roman"/>
+          <w:color w:val="000000" w:themeColor="text1"/>
+          <w:sz w:val="28"/>
+          <w:shd w:val="clear" w:color="auto" w:fill="FFFFFF"/>
+        </w:rPr>
+        <w:t xml:space="preserve"> the books. The system would provide fundamental set of features for adding </w:t>
+      </w:r>
+      <w:r>
+        <w:rPr>
+          <w:rFonts w:ascii="Times New Roman" w:hAnsi="Times New Roman" w:cs="Times New Roman"/>
+          <w:color w:val="000000" w:themeColor="text1"/>
+          <w:sz w:val="28"/>
+          <w:shd w:val="clear" w:color="auto" w:fill="FFFFFF"/>
+        </w:rPr>
+        <w:t>or</w:t>
+      </w:r>
+      <w:r>
+        <w:rPr>
+          <w:rFonts w:ascii="Times New Roman" w:hAnsi="Times New Roman" w:cs="Times New Roman"/>
+          <w:color w:val="000000" w:themeColor="text1"/>
+          <w:sz w:val="28"/>
+          <w:shd w:val="clear" w:color="auto" w:fill="FFFFFF"/>
+        </w:rPr>
+        <w:t xml:space="preserve"> updating members, adding </w:t>
+      </w:r>
+      <w:r>
+        <w:rPr>
+          <w:rFonts w:ascii="Times New Roman" w:hAnsi="Times New Roman" w:cs="Times New Roman"/>
+          <w:color w:val="000000" w:themeColor="text1"/>
+          <w:sz w:val="28"/>
+          <w:shd w:val="clear" w:color="auto" w:fill="FFFFFF"/>
+        </w:rPr>
+        <w:t xml:space="preserve">or </w:t>
+      </w:r>
+      <w:r>
+        <w:rPr>
+          <w:rFonts w:ascii="Times New Roman" w:hAnsi="Times New Roman" w:cs="Times New Roman"/>
+          <w:color w:val="000000" w:themeColor="text1"/>
+          <w:sz w:val="28"/>
+          <w:shd w:val="clear" w:color="auto" w:fill="FFFFFF"/>
+        </w:rPr>
+        <w:t xml:space="preserve"> updating books, getting the list of books, finding out the list of books currently checked out</w:t>
+      </w:r>
+      <w:r>
+        <w:rPr>
+          <w:rFonts w:ascii="Times New Roman" w:hAnsi="Times New Roman" w:cs="Times New Roman"/>
+          <w:color w:val="000000" w:themeColor="text1"/>
+          <w:sz w:val="28"/>
+          <w:shd w:val="clear" w:color="auto" w:fill="FFFFFF"/>
+        </w:rPr>
+        <w:t>.</w:t>
       </w:r>
     </w:p>
     <w:p>
@@ -924,7 +575,6 @@
           <w:rFonts w:ascii="Times New Roman" w:eastAsia="Times New Roman" w:hAnsi="Times New Roman" w:cs="Times New Roman"/>
           <w:sz w:val="30"/>
         </w:rPr>
-        <w:lastRenderedPageBreak/>
         <w:t>The</w:t>
       </w:r>
       <w:r>
@@ -1099,6 +749,7 @@
           <w:rFonts w:ascii="Times New Roman" w:eastAsia="Times New Roman" w:hAnsi="Times New Roman" w:cs="Times New Roman"/>
           <w:sz w:val="30"/>
         </w:rPr>
+        <w:lastRenderedPageBreak/>
         <w:t xml:space="preserve">It satisfy the </w:t>
       </w:r>
       <w:r>
@@ -1665,6 +1316,24 @@
         </w:rPr>
         <w:t>Seller has authority to fix the price for the book.</w:t>
       </w:r>
+    </w:p>
+    <w:p>
+      <w:pPr>
+        <w:spacing w:after="123"/>
+        <w:rPr>
+          <w:rFonts w:ascii="Times New Roman" w:eastAsia="Times New Roman" w:hAnsi="Times New Roman" w:cs="Times New Roman"/>
+          <w:sz w:val="28"/>
+        </w:rPr>
+      </w:pPr>
+    </w:p>
+    <w:p>
+      <w:pPr>
+        <w:spacing w:after="123"/>
+        <w:rPr>
+          <w:rFonts w:ascii="Times New Roman" w:hAnsi="Times New Roman" w:cs="Times New Roman"/>
+          <w:sz w:val="20"/>
+        </w:rPr>
+      </w:pPr>
     </w:p>
     <w:p>
       <w:pPr>
